--- a/LAPORAN PROJECT WORK DESKTOP.docx
+++ b/LAPORAN PROJECT WORK DESKTOP.docx
@@ -11791,42 +11791,18 @@
         </w:rPr>
       </w:pPr>
       <w:r>
-        <w:br w:type="page"/>
-      </w:r>
-    </w:p>
-    <w:p>
-      <w:pPr>
-        <w:pStyle w:val="Heading3"/>
-      </w:pPr>
-      <w:r>
-        <w:lastRenderedPageBreak/>
-        <w:tab/>
-      </w:r>
-      <w:bookmarkStart w:id="27" w:name="_Toc218980619"/>
-      <w:r>
-        <w:t xml:space="preserve">2.2.2 </w:t>
-      </w:r>
-      <w:r>
-        <w:t>FLOWCHART / ACTIVITY DIAGRAM</w:t>
-      </w:r>
-      <w:bookmarkEnd w:id="27"/>
-    </w:p>
-    <w:p>
-      <w:r>
-        <w:tab/>
-      </w:r>
-      <w:r>
-        <w:tab/>
-      </w:r>
-      <w:r>
-        <w:rPr>
+        <w:rPr>
+          <w:rFonts w:eastAsiaTheme="majorEastAsia" w:cstheme="majorBidi"/>
           <w:noProof/>
+          <w:color w:val="2F5496" w:themeColor="accent1" w:themeShade="BF"/>
+          <w:sz w:val="28"/>
+          <w:szCs w:val="28"/>
         </w:rPr>
         <w:drawing>
-          <wp:inline distT="0" distB="0" distL="0" distR="0" wp14:anchorId="6A55654E" wp14:editId="41ABB388">
-            <wp:extent cx="3643952" cy="6924577"/>
-            <wp:effectExtent l="0" t="0" r="0" b="0"/>
-            <wp:docPr id="2134692798" name="Picture 2"/>
+          <wp:inline distT="0" distB="0" distL="0" distR="0" wp14:anchorId="63AB872E" wp14:editId="0B53D03A">
+            <wp:extent cx="5943600" cy="4219575"/>
+            <wp:effectExtent l="0" t="0" r="0" b="9525"/>
+            <wp:docPr id="1634757431" name="Picture 1"/>
             <wp:cNvGraphicFramePr>
               <a:graphicFrameLocks xmlns:a="http://schemas.openxmlformats.org/drawingml/2006/main" noChangeAspect="1"/>
             </wp:cNvGraphicFramePr>
@@ -11834,7 +11810,7 @@
               <a:graphicData uri="http://schemas.openxmlformats.org/drawingml/2006/picture">
                 <pic:pic xmlns:pic="http://schemas.openxmlformats.org/drawingml/2006/picture">
                   <pic:nvPicPr>
-                    <pic:cNvPr id="2134692798" name="Picture 2134692798"/>
+                    <pic:cNvPr id="1634757431" name="Picture 1634757431"/>
                     <pic:cNvPicPr/>
                   </pic:nvPicPr>
                   <pic:blipFill>
@@ -11852,7 +11828,7 @@
                   <pic:spPr>
                     <a:xfrm>
                       <a:off x="0" y="0"/>
-                      <a:ext cx="3650463" cy="6936949"/>
+                      <a:ext cx="5943600" cy="4219575"/>
                     </a:xfrm>
                     <a:prstGeom prst="rect">
                       <a:avLst/>
@@ -11867,34 +11843,43 @@
     </w:p>
     <w:p>
       <w:pPr>
+        <w:spacing w:line="278" w:lineRule="auto"/>
         <w:jc w:val="center"/>
-      </w:pPr>
-      <w:r>
-        <w:t>Gambar 2.2 Flowchart</w:t>
+        <w:rPr>
+          <w:rFonts w:eastAsiaTheme="majorEastAsia" w:cstheme="majorBidi"/>
+          <w:color w:val="2F5496" w:themeColor="accent1" w:themeShade="BF"/>
+          <w:sz w:val="28"/>
+          <w:szCs w:val="28"/>
+        </w:rPr>
+      </w:pPr>
+      <w:r>
+        <w:rPr>
+          <w:rFonts w:eastAsiaTheme="majorEastAsia" w:cstheme="majorBidi"/>
+          <w:color w:val="2F5496" w:themeColor="accent1" w:themeShade="BF"/>
+          <w:sz w:val="28"/>
+          <w:szCs w:val="28"/>
+        </w:rPr>
+        <w:t>Gambar 2.1 Use Case Diagram</w:t>
       </w:r>
     </w:p>
     <w:p>
       <w:pPr>
-        <w:spacing w:line="278" w:lineRule="auto"/>
-      </w:pPr>
-      <w:r>
-        <w:br w:type="page"/>
-      </w:r>
+        <w:pStyle w:val="Heading3"/>
+      </w:pPr>
+      <w:r>
+        <w:lastRenderedPageBreak/>
+        <w:tab/>
+      </w:r>
+      <w:bookmarkStart w:id="27" w:name="_Toc218980619"/>
+      <w:r>
+        <w:t xml:space="preserve">2.2.2 </w:t>
+      </w:r>
+      <w:r>
+        <w:t>FLOWCHART / ACTIVITY DIAGRAM</w:t>
+      </w:r>
+      <w:bookmarkEnd w:id="27"/>
     </w:p>
     <w:p>
-      <w:pPr>
-        <w:pStyle w:val="Heading3"/>
-        <w:ind w:firstLine="567"/>
-      </w:pPr>
-      <w:r>
-        <w:lastRenderedPageBreak/>
-        <w:t>2.2.3 DFD (Data Flow Diagram)</w:t>
-      </w:r>
-    </w:p>
-    <w:p>
-      <w:pPr>
-        <w:pStyle w:val="Heading3"/>
-      </w:pPr>
       <w:r>
         <w:tab/>
       </w:r>
@@ -11906,10 +11891,10 @@
           <w:noProof/>
         </w:rPr>
         <w:drawing>
-          <wp:inline distT="0" distB="0" distL="0" distR="0" wp14:anchorId="14E6FE72" wp14:editId="3A79EB7B">
-            <wp:extent cx="4636342" cy="2932387"/>
-            <wp:effectExtent l="0" t="0" r="0" b="1905"/>
-            <wp:docPr id="1635113038" name="Picture 3"/>
+          <wp:inline distT="0" distB="0" distL="0" distR="0" wp14:anchorId="6A55654E" wp14:editId="4CC1C67D">
+            <wp:extent cx="3643952" cy="6924577"/>
+            <wp:effectExtent l="0" t="0" r="0" b="0"/>
+            <wp:docPr id="2134692798" name="Picture 2"/>
             <wp:cNvGraphicFramePr>
               <a:graphicFrameLocks xmlns:a="http://schemas.openxmlformats.org/drawingml/2006/main" noChangeAspect="1"/>
             </wp:cNvGraphicFramePr>
@@ -11917,11 +11902,11 @@
               <a:graphicData uri="http://schemas.openxmlformats.org/drawingml/2006/picture">
                 <pic:pic xmlns:pic="http://schemas.openxmlformats.org/drawingml/2006/picture">
                   <pic:nvPicPr>
-                    <pic:cNvPr id="1635113038" name="Picture 1635113038"/>
+                    <pic:cNvPr id="2134692798" name="Picture 2134692798"/>
                     <pic:cNvPicPr/>
                   </pic:nvPicPr>
                   <pic:blipFill>
-                    <a:blip r:embed="rId10" cstate="print">
+                    <a:blip r:embed="rId10">
                       <a:extLst>
                         <a:ext uri="{28A0092B-C50C-407E-A947-70E740481C1C}">
                           <a14:useLocalDpi xmlns:a14="http://schemas.microsoft.com/office/drawing/2010/main" val="0"/>
@@ -11935,7 +11920,7 @@
                   <pic:spPr>
                     <a:xfrm>
                       <a:off x="0" y="0"/>
-                      <a:ext cx="4640795" cy="2935204"/>
+                      <a:ext cx="3643952" cy="6924577"/>
                     </a:xfrm>
                     <a:prstGeom prst="rect">
                       <a:avLst/>
@@ -11947,29 +11932,81 @@
           </wp:inline>
         </w:drawing>
       </w:r>
-      <w:r>
-        <w:t xml:space="preserve"> </w:t>
-      </w:r>
     </w:p>
     <w:p>
-      <w:r>
-        <w:t>Gambar DFD level 0</w:t>
+      <w:pPr>
+        <w:jc w:val="center"/>
+        <w:rPr>
+          <w:sz w:val="28"/>
+          <w:szCs w:val="28"/>
+        </w:rPr>
+      </w:pPr>
+      <w:r>
+        <w:rPr>
+          <w:sz w:val="28"/>
+          <w:szCs w:val="28"/>
+        </w:rPr>
+        <w:t>Gambar 2.2 Flowchart</w:t>
       </w:r>
     </w:p>
-    <w:p/>
     <w:p>
       <w:pPr>
-        <w:ind w:left="1134"/>
-      </w:pPr>
+        <w:spacing w:line="278" w:lineRule="auto"/>
+      </w:pPr>
+      <w:r>
+        <w:br w:type="page"/>
+      </w:r>
+    </w:p>
+    <w:p>
+      <w:pPr>
+        <w:pStyle w:val="Heading2"/>
+        <w:ind w:left="567" w:hanging="567"/>
+      </w:pPr>
+      <w:bookmarkStart w:id="28" w:name="_Toc218980620"/>
+      <w:r>
+        <w:lastRenderedPageBreak/>
+        <w:t>2.3</w:t>
+      </w:r>
+      <w:r>
+        <w:tab/>
+      </w:r>
+      <w:r>
+        <w:t>PERANCANGAN BASIS DATA</w:t>
+      </w:r>
+      <w:bookmarkEnd w:id="28"/>
+    </w:p>
+    <w:p>
+      <w:pPr>
+        <w:pStyle w:val="Heading3"/>
+      </w:pPr>
+      <w:r>
+        <w:tab/>
+      </w:r>
+      <w:bookmarkStart w:id="29" w:name="_Toc218980621"/>
+      <w:r>
+        <w:t xml:space="preserve">2.3.1 </w:t>
+      </w:r>
+      <w:r>
+        <w:t>ERD</w:t>
+      </w:r>
+      <w:bookmarkEnd w:id="29"/>
+    </w:p>
+    <w:p>
+      <w:r>
+        <w:tab/>
+      </w:r>
+      <w:r>
+        <w:tab/>
+      </w:r>
       <w:r>
         <w:rPr>
           <w:noProof/>
         </w:rPr>
         <w:drawing>
-          <wp:inline distT="0" distB="0" distL="0" distR="0" wp14:anchorId="6B814FD1" wp14:editId="7F62F64F">
-            <wp:extent cx="4959697" cy="2743200"/>
+          <wp:inline distT="0" distB="0" distL="0" distR="0" wp14:anchorId="403EB5E4" wp14:editId="2448E208">
+            <wp:extent cx="5943600" cy="4389120"/>
             <wp:effectExtent l="0" t="0" r="0" b="0"/>
-            <wp:docPr id="1252028644" name="Picture 4"/>
+            <wp:docPr id="1844564809" name="Picture 2"/>
             <wp:cNvGraphicFramePr>
               <a:graphicFrameLocks xmlns:a="http://schemas.openxmlformats.org/drawingml/2006/main" noChangeAspect="1"/>
             </wp:cNvGraphicFramePr>
@@ -11977,11 +12014,11 @@
               <a:graphicData uri="http://schemas.openxmlformats.org/drawingml/2006/picture">
                 <pic:pic xmlns:pic="http://schemas.openxmlformats.org/drawingml/2006/picture">
                   <pic:nvPicPr>
-                    <pic:cNvPr id="1252028644" name="Picture 1252028644"/>
+                    <pic:cNvPr id="1844564809" name="Picture 1844564809"/>
                     <pic:cNvPicPr/>
                   </pic:nvPicPr>
                   <pic:blipFill>
-                    <a:blip r:embed="rId11" cstate="print">
+                    <a:blip r:embed="rId11">
                       <a:extLst>
                         <a:ext uri="{28A0092B-C50C-407E-A947-70E740481C1C}">
                           <a14:useLocalDpi xmlns:a14="http://schemas.microsoft.com/office/drawing/2010/main" val="0"/>
@@ -11995,7 +12032,7 @@
                   <pic:spPr>
                     <a:xfrm>
                       <a:off x="0" y="0"/>
-                      <a:ext cx="4969311" cy="2748517"/>
+                      <a:ext cx="5943600" cy="4389120"/>
                     </a:xfrm>
                     <a:prstGeom prst="rect">
                       <a:avLst/>
@@ -12010,34 +12047,119 @@
     </w:p>
     <w:p>
       <w:pPr>
-        <w:ind w:left="1134"/>
-      </w:pPr>
-      <w:r>
-        <w:t>Gambar DFD level 1</w:t>
+        <w:jc w:val="center"/>
+        <w:rPr>
+          <w:sz w:val="28"/>
+          <w:szCs w:val="28"/>
+        </w:rPr>
+      </w:pPr>
+      <w:r>
+        <w:rPr>
+          <w:sz w:val="28"/>
+          <w:szCs w:val="28"/>
+        </w:rPr>
+        <w:t>Gambar 2.3 ERD</w:t>
       </w:r>
     </w:p>
     <w:p>
       <w:pPr>
-        <w:spacing w:line="278" w:lineRule="auto"/>
-      </w:pPr>
-      <w:r>
-        <w:br w:type="page"/>
-      </w:r>
+        <w:jc w:val="center"/>
+        <w:rPr>
+          <w:sz w:val="28"/>
+          <w:szCs w:val="28"/>
+        </w:rPr>
+      </w:pPr>
     </w:p>
     <w:p>
       <w:pPr>
-        <w:spacing w:line="278" w:lineRule="auto"/>
-      </w:pPr>
-      <w:r>
-        <w:rPr>
-          <w:noProof/>
-        </w:rPr>
+        <w:jc w:val="center"/>
+        <w:rPr>
+          <w:sz w:val="28"/>
+          <w:szCs w:val="28"/>
+        </w:rPr>
+      </w:pPr>
+    </w:p>
+    <w:p>
+      <w:pPr>
+        <w:jc w:val="center"/>
+        <w:rPr>
+          <w:sz w:val="28"/>
+          <w:szCs w:val="28"/>
+        </w:rPr>
+      </w:pPr>
+    </w:p>
+    <w:p>
+      <w:pPr>
+        <w:jc w:val="center"/>
+        <w:rPr>
+          <w:sz w:val="28"/>
+          <w:szCs w:val="28"/>
+        </w:rPr>
+      </w:pPr>
+    </w:p>
+    <w:p>
+      <w:pPr>
+        <w:pStyle w:val="Heading3"/>
+      </w:pPr>
+      <w:r>
         <w:lastRenderedPageBreak/>
+        <w:tab/>
+      </w:r>
+      <w:bookmarkStart w:id="30" w:name="_Toc218980622"/>
+      <w:r>
+        <w:t xml:space="preserve">2.3.2 </w:t>
+      </w:r>
+      <w:r>
+        <w:t>STRUKTUR TABEL DATABASE</w:t>
+      </w:r>
+      <w:bookmarkEnd w:id="30"/>
+    </w:p>
+    <w:p>
+      <w:pPr>
+        <w:pStyle w:val="Heading2"/>
+        <w:ind w:left="567" w:hanging="567"/>
+      </w:pPr>
+      <w:bookmarkStart w:id="31" w:name="_Toc218980623"/>
+      <w:r>
+        <w:t>2.4</w:t>
+      </w:r>
+      <w:r>
+        <w:tab/>
+      </w:r>
+      <w:r>
+        <w:t>PERANCANGAN ANTARMUKA</w:t>
+      </w:r>
+      <w:bookmarkEnd w:id="31"/>
+    </w:p>
+    <w:p>
+      <w:pPr>
+        <w:pStyle w:val="Heading3"/>
+      </w:pPr>
+      <w:r>
+        <w:tab/>
+      </w:r>
+      <w:bookmarkStart w:id="32" w:name="_Toc218980624"/>
+      <w:r>
+        <w:t xml:space="preserve">2.4.1 </w:t>
+      </w:r>
+      <w:r>
+        <w:t>DESAIN TAMPILAN (MOCKUP/WIREFRAME)</w:t>
+      </w:r>
+      <w:bookmarkEnd w:id="32"/>
+    </w:p>
+    <w:p/>
+    <w:p/>
+    <w:p>
+      <w:pPr>
+        <w:ind w:left="142"/>
+        <w:jc w:val="center"/>
+      </w:pPr>
+      <w:r>
         <w:drawing>
-          <wp:inline distT="0" distB="0" distL="0" distR="0" wp14:anchorId="3EC1AFD6" wp14:editId="7A3F6CBB">
-            <wp:extent cx="3029592" cy="6905297"/>
-            <wp:effectExtent l="0" t="0" r="0" b="0"/>
-            <wp:docPr id="1304067544" name="Picture 5"/>
+          <wp:inline distT="0" distB="0" distL="0" distR="0" wp14:anchorId="1BB59B60" wp14:editId="79BA8E49">
+            <wp:extent cx="4880759" cy="3481258"/>
+            <wp:effectExtent l="0" t="0" r="0" b="5080"/>
+            <wp:docPr id="1117322574" name="Picture 1"/>
             <wp:cNvGraphicFramePr>
               <a:graphicFrameLocks xmlns:a="http://schemas.openxmlformats.org/drawingml/2006/main" noChangeAspect="1"/>
             </wp:cNvGraphicFramePr>
@@ -12045,17 +12167,11 @@
               <a:graphicData uri="http://schemas.openxmlformats.org/drawingml/2006/picture">
                 <pic:pic xmlns:pic="http://schemas.openxmlformats.org/drawingml/2006/picture">
                   <pic:nvPicPr>
-                    <pic:cNvPr id="1304067544" name="Picture 1304067544"/>
+                    <pic:cNvPr id="1117322574" name=""/>
                     <pic:cNvPicPr/>
                   </pic:nvPicPr>
                   <pic:blipFill>
-                    <a:blip r:embed="rId12">
-                      <a:extLst>
-                        <a:ext uri="{28A0092B-C50C-407E-A947-70E740481C1C}">
-                          <a14:useLocalDpi xmlns:a14="http://schemas.microsoft.com/office/drawing/2010/main" val="0"/>
-                        </a:ext>
-                      </a:extLst>
-                    </a:blip>
+                    <a:blip r:embed="rId12"/>
                     <a:stretch>
                       <a:fillRect/>
                     </a:stretch>
@@ -12063,7 +12179,7 @@
                   <pic:spPr>
                     <a:xfrm>
                       <a:off x="0" y="0"/>
-                      <a:ext cx="3033870" cy="6915047"/>
+                      <a:ext cx="4882970" cy="3482835"/>
                     </a:xfrm>
                     <a:prstGeom prst="rect">
                       <a:avLst/>
@@ -12078,123 +12194,45 @@
     </w:p>
     <w:p>
       <w:pPr>
-        <w:spacing w:line="278" w:lineRule="auto"/>
-      </w:pPr>
-      <w:r>
-        <w:t>Gambar DFD level 2</w:t>
-      </w:r>
-      <w:r>
-        <w:br w:type="page"/>
+        <w:jc w:val="center"/>
+        <w:rPr>
+          <w:sz w:val="28"/>
+          <w:szCs w:val="28"/>
+        </w:rPr>
+      </w:pPr>
+      <w:r>
+        <w:rPr>
+          <w:sz w:val="28"/>
+          <w:szCs w:val="28"/>
+        </w:rPr>
+        <w:t>Gambar 2.</w:t>
+      </w:r>
+      <w:r>
+        <w:rPr>
+          <w:sz w:val="28"/>
+          <w:szCs w:val="28"/>
+        </w:rPr>
+        <w:t>4</w:t>
+      </w:r>
+      <w:r>
+        <w:rPr>
+          <w:sz w:val="28"/>
+          <w:szCs w:val="28"/>
+        </w:rPr>
+        <w:t xml:space="preserve"> Halaman Register</w:t>
       </w:r>
     </w:p>
     <w:p>
       <w:pPr>
-        <w:spacing w:line="278" w:lineRule="auto"/>
-      </w:pPr>
-    </w:p>
-    <w:p>
-      <w:pPr>
-        <w:ind w:left="1134"/>
-      </w:pPr>
-    </w:p>
-    <w:p/>
-    <w:p>
-      <w:pPr>
-        <w:pStyle w:val="Heading2"/>
-        <w:ind w:left="567" w:hanging="567"/>
-      </w:pPr>
-      <w:bookmarkStart w:id="28" w:name="_Toc218980620"/>
-      <w:r>
-        <w:t>2.3</w:t>
-      </w:r>
-      <w:r>
-        <w:tab/>
-      </w:r>
-      <w:r>
-        <w:t>PERANCANGAN BASIS DATA</w:t>
-      </w:r>
-      <w:bookmarkEnd w:id="28"/>
-    </w:p>
-    <w:p>
-      <w:pPr>
-        <w:pStyle w:val="Heading3"/>
-      </w:pPr>
-      <w:r>
-        <w:tab/>
-      </w:r>
-      <w:bookmarkStart w:id="29" w:name="_Toc218980621"/>
-      <w:r>
-        <w:t xml:space="preserve">2.3.1 </w:t>
-      </w:r>
-      <w:r>
-        <w:t>ERD</w:t>
-      </w:r>
-      <w:bookmarkEnd w:id="29"/>
-    </w:p>
-    <w:p>
-      <w:pPr>
-        <w:pStyle w:val="Heading3"/>
-      </w:pPr>
-      <w:r>
-        <w:tab/>
-      </w:r>
-      <w:bookmarkStart w:id="30" w:name="_Toc218980622"/>
-      <w:r>
-        <w:t xml:space="preserve">2.3.2 </w:t>
-      </w:r>
-      <w:r>
-        <w:t>STRUKTUR TABEL DATABASE</w:t>
-      </w:r>
-      <w:bookmarkEnd w:id="30"/>
-    </w:p>
-    <w:p>
-      <w:pPr>
-        <w:pStyle w:val="Heading2"/>
-        <w:ind w:left="567" w:hanging="567"/>
-      </w:pPr>
-      <w:bookmarkStart w:id="31" w:name="_Toc218980623"/>
-      <w:r>
-        <w:t>2.4</w:t>
-      </w:r>
-      <w:r>
-        <w:tab/>
-      </w:r>
-      <w:r>
-        <w:t>PERANCANGAN ANTARMUKA</w:t>
-      </w:r>
-      <w:bookmarkEnd w:id="31"/>
-    </w:p>
-    <w:p>
-      <w:pPr>
-        <w:pStyle w:val="Heading3"/>
-      </w:pPr>
-      <w:r>
-        <w:tab/>
-      </w:r>
-      <w:bookmarkStart w:id="32" w:name="_Toc218980624"/>
-      <w:r>
-        <w:t xml:space="preserve">2.4.1 </w:t>
-      </w:r>
-      <w:r>
-        <w:t>DESAIN TAMPILAN (MOCKUP/WIREFRAME)</w:t>
-      </w:r>
-      <w:bookmarkEnd w:id="32"/>
-    </w:p>
-    <w:p/>
-    <w:p>
-      <w:pPr>
-        <w:spacing w:line="278" w:lineRule="auto"/>
-        <w:ind w:left="567"/>
-      </w:pPr>
-      <w:r>
-        <w:rPr>
-          <w:noProof/>
-        </w:rPr>
+        <w:ind w:left="851"/>
+      </w:pPr>
+      <w:r>
+        <w:lastRenderedPageBreak/>
         <w:drawing>
-          <wp:inline distT="0" distB="0" distL="0" distR="0" wp14:anchorId="70767C47" wp14:editId="72572A0A">
-            <wp:extent cx="5108045" cy="3612741"/>
+          <wp:inline distT="0" distB="0" distL="0" distR="0" wp14:anchorId="6B3DD44D" wp14:editId="780A5404">
+            <wp:extent cx="5031410" cy="3574473"/>
             <wp:effectExtent l="0" t="0" r="0" b="6985"/>
-            <wp:docPr id="701838279" name="Picture 1"/>
+            <wp:docPr id="490409191" name="Picture 1"/>
             <wp:cNvGraphicFramePr>
               <a:graphicFrameLocks xmlns:a="http://schemas.openxmlformats.org/drawingml/2006/main" noChangeAspect="1"/>
             </wp:cNvGraphicFramePr>
@@ -12202,17 +12240,11 @@
               <a:graphicData uri="http://schemas.openxmlformats.org/drawingml/2006/picture">
                 <pic:pic xmlns:pic="http://schemas.openxmlformats.org/drawingml/2006/picture">
                   <pic:nvPicPr>
-                    <pic:cNvPr id="701838279" name="Picture 701838279"/>
+                    <pic:cNvPr id="490409191" name=""/>
                     <pic:cNvPicPr/>
                   </pic:nvPicPr>
                   <pic:blipFill>
-                    <a:blip r:embed="rId13">
-                      <a:extLst>
-                        <a:ext uri="{28A0092B-C50C-407E-A947-70E740481C1C}">
-                          <a14:useLocalDpi xmlns:a14="http://schemas.microsoft.com/office/drawing/2010/main" val="0"/>
-                        </a:ext>
-                      </a:extLst>
-                    </a:blip>
+                    <a:blip r:embed="rId13"/>
                     <a:stretch>
                       <a:fillRect/>
                     </a:stretch>
@@ -12220,7 +12252,7 @@
                   <pic:spPr>
                     <a:xfrm>
                       <a:off x="0" y="0"/>
-                      <a:ext cx="5108045" cy="3612741"/>
+                      <a:ext cx="5036799" cy="3578302"/>
                     </a:xfrm>
                     <a:prstGeom prst="rect">
                       <a:avLst/>
@@ -12235,36 +12267,50 @@
     </w:p>
     <w:p>
       <w:pPr>
+        <w:ind w:left="851"/>
         <w:jc w:val="center"/>
-      </w:pPr>
-      <w:r>
-        <w:t>Gambar 2.2 Flowchart</w:t>
+        <w:rPr>
+          <w:sz w:val="28"/>
+          <w:szCs w:val="28"/>
+        </w:rPr>
+      </w:pPr>
+      <w:r>
+        <w:rPr>
+          <w:sz w:val="28"/>
+          <w:szCs w:val="28"/>
+        </w:rPr>
+        <w:t>Gambar 2.</w:t>
+      </w:r>
+      <w:r>
+        <w:rPr>
+          <w:sz w:val="28"/>
+          <w:szCs w:val="28"/>
+        </w:rPr>
+        <w:t>5</w:t>
+      </w:r>
+      <w:r>
+        <w:rPr>
+          <w:sz w:val="28"/>
+          <w:szCs w:val="28"/>
+        </w:rPr>
+        <w:t xml:space="preserve"> Halaman Login</w:t>
       </w:r>
     </w:p>
     <w:p>
       <w:pPr>
         <w:spacing w:line="278" w:lineRule="auto"/>
-      </w:pPr>
-    </w:p>
-    <w:p>
-      <w:pPr>
-        <w:spacing w:line="278" w:lineRule="auto"/>
-      </w:pPr>
-    </w:p>
-    <w:p>
-      <w:pPr>
-        <w:spacing w:line="278" w:lineRule="auto"/>
-      </w:pPr>
-      <w:r>
-        <w:rPr>
-          <w:noProof/>
-        </w:rPr>
+        <w:ind w:left="993"/>
+      </w:pPr>
+      <w:r>
+        <w:br w:type="page"/>
+      </w:r>
+      <w:r>
         <w:lastRenderedPageBreak/>
         <w:drawing>
-          <wp:inline distT="0" distB="0" distL="0" distR="0" wp14:anchorId="6ECD987A" wp14:editId="1E138240">
-            <wp:extent cx="5943600" cy="4188460"/>
-            <wp:effectExtent l="0" t="0" r="0" b="2540"/>
-            <wp:docPr id="222827247" name="Picture 2"/>
+          <wp:inline distT="0" distB="0" distL="0" distR="0" wp14:anchorId="10DB6A8D" wp14:editId="2B66FAE1">
+            <wp:extent cx="5029200" cy="3111214"/>
+            <wp:effectExtent l="0" t="0" r="0" b="0"/>
+            <wp:docPr id="1350593359" name="Picture 1"/>
             <wp:cNvGraphicFramePr>
               <a:graphicFrameLocks xmlns:a="http://schemas.openxmlformats.org/drawingml/2006/main" noChangeAspect="1"/>
             </wp:cNvGraphicFramePr>
@@ -12272,17 +12318,11 @@
               <a:graphicData uri="http://schemas.openxmlformats.org/drawingml/2006/picture">
                 <pic:pic xmlns:pic="http://schemas.openxmlformats.org/drawingml/2006/picture">
                   <pic:nvPicPr>
-                    <pic:cNvPr id="222827247" name="Picture 222827247"/>
+                    <pic:cNvPr id="1350593359" name=""/>
                     <pic:cNvPicPr/>
                   </pic:nvPicPr>
                   <pic:blipFill>
-                    <a:blip r:embed="rId14">
-                      <a:extLst>
-                        <a:ext uri="{28A0092B-C50C-407E-A947-70E740481C1C}">
-                          <a14:useLocalDpi xmlns:a14="http://schemas.microsoft.com/office/drawing/2010/main" val="0"/>
-                        </a:ext>
-                      </a:extLst>
-                    </a:blip>
+                    <a:blip r:embed="rId14"/>
                     <a:stretch>
                       <a:fillRect/>
                     </a:stretch>
@@ -12290,7 +12330,7 @@
                   <pic:spPr>
                     <a:xfrm>
                       <a:off x="0" y="0"/>
-                      <a:ext cx="5943600" cy="4188460"/>
+                      <a:ext cx="5050700" cy="3124514"/>
                     </a:xfrm>
                     <a:prstGeom prst="rect">
                       <a:avLst/>
@@ -12305,15 +12345,41 @@
     </w:p>
     <w:p>
       <w:pPr>
+        <w:spacing w:line="278" w:lineRule="auto"/>
+        <w:ind w:left="993"/>
         <w:jc w:val="center"/>
-      </w:pPr>
-      <w:r>
-        <w:t>Gambar 2.2 Flowchart</w:t>
+        <w:rPr>
+          <w:sz w:val="28"/>
+          <w:szCs w:val="28"/>
+        </w:rPr>
+      </w:pPr>
+      <w:r>
+        <w:rPr>
+          <w:sz w:val="28"/>
+          <w:szCs w:val="28"/>
+        </w:rPr>
+        <w:t>Gambar 2.</w:t>
+      </w:r>
+      <w:r>
+        <w:rPr>
+          <w:sz w:val="28"/>
+          <w:szCs w:val="28"/>
+        </w:rPr>
+        <w:t>6</w:t>
+      </w:r>
+      <w:r>
+        <w:rPr>
+          <w:sz w:val="28"/>
+          <w:szCs w:val="28"/>
+        </w:rPr>
+        <w:t xml:space="preserve"> Halaman Kasir</w:t>
       </w:r>
     </w:p>
     <w:p>
       <w:pPr>
         <w:spacing w:line="278" w:lineRule="auto"/>
+        <w:ind w:left="993"/>
+        <w:jc w:val="center"/>
         <w:rPr>
           <w:rFonts w:eastAsiaTheme="majorEastAsia" w:cstheme="majorBidi"/>
           <w:color w:val="2F5496" w:themeColor="accent1" w:themeShade="BF"/>
@@ -12322,15 +12388,292 @@
         </w:rPr>
       </w:pPr>
       <w:r>
-        <w:br w:type="page"/>
+        <w:rPr>
+          <w:rFonts w:eastAsiaTheme="majorEastAsia" w:cstheme="majorBidi"/>
+          <w:color w:val="2F5496" w:themeColor="accent1" w:themeShade="BF"/>
+          <w:sz w:val="28"/>
+          <w:szCs w:val="28"/>
+        </w:rPr>
+        <w:drawing>
+          <wp:inline distT="0" distB="0" distL="0" distR="0" wp14:anchorId="738EC1BD" wp14:editId="38B698F9">
+            <wp:extent cx="4508097" cy="3168502"/>
+            <wp:effectExtent l="0" t="0" r="6985" b="0"/>
+            <wp:docPr id="821113665" name="Picture 1"/>
+            <wp:cNvGraphicFramePr>
+              <a:graphicFrameLocks xmlns:a="http://schemas.openxmlformats.org/drawingml/2006/main" noChangeAspect="1"/>
+            </wp:cNvGraphicFramePr>
+            <a:graphic xmlns:a="http://schemas.openxmlformats.org/drawingml/2006/main">
+              <a:graphicData uri="http://schemas.openxmlformats.org/drawingml/2006/picture">
+                <pic:pic xmlns:pic="http://schemas.openxmlformats.org/drawingml/2006/picture">
+                  <pic:nvPicPr>
+                    <pic:cNvPr id="821113665" name=""/>
+                    <pic:cNvPicPr/>
+                  </pic:nvPicPr>
+                  <pic:blipFill>
+                    <a:blip r:embed="rId15"/>
+                    <a:stretch>
+                      <a:fillRect/>
+                    </a:stretch>
+                  </pic:blipFill>
+                  <pic:spPr>
+                    <a:xfrm>
+                      <a:off x="0" y="0"/>
+                      <a:ext cx="4508097" cy="3168502"/>
+                    </a:xfrm>
+                    <a:prstGeom prst="rect">
+                      <a:avLst/>
+                    </a:prstGeom>
+                  </pic:spPr>
+                </pic:pic>
+              </a:graphicData>
+            </a:graphic>
+          </wp:inline>
+        </w:drawing>
       </w:r>
     </w:p>
     <w:p>
       <w:pPr>
+        <w:spacing w:line="278" w:lineRule="auto"/>
+        <w:ind w:left="993"/>
+        <w:jc w:val="center"/>
+        <w:rPr>
+          <w:sz w:val="28"/>
+          <w:szCs w:val="28"/>
+        </w:rPr>
+      </w:pPr>
+      <w:r>
+        <w:rPr>
+          <w:sz w:val="28"/>
+          <w:szCs w:val="28"/>
+        </w:rPr>
+        <w:t>Gambar 2.</w:t>
+      </w:r>
+      <w:r>
+        <w:rPr>
+          <w:sz w:val="28"/>
+          <w:szCs w:val="28"/>
+        </w:rPr>
+        <w:t>7 Pop Up User</w:t>
+      </w:r>
+    </w:p>
+    <w:p>
+      <w:pPr>
+        <w:spacing w:line="278" w:lineRule="auto"/>
+        <w:ind w:left="993"/>
+        <w:rPr>
+          <w:rFonts w:eastAsiaTheme="majorEastAsia" w:cstheme="majorBidi"/>
+          <w:color w:val="000000" w:themeColor="text1"/>
+        </w:rPr>
+      </w:pPr>
+      <w:r>
+        <w:rPr>
+          <w:rFonts w:eastAsiaTheme="majorEastAsia" w:cstheme="majorBidi"/>
+          <w:color w:val="000000" w:themeColor="text1"/>
+        </w:rPr>
+        <w:br w:type="page"/>
+      </w:r>
+    </w:p>
+    <w:p>
+      <w:pPr>
+        <w:spacing w:line="278" w:lineRule="auto"/>
+        <w:ind w:left="993"/>
+        <w:jc w:val="center"/>
+        <w:rPr>
+          <w:rFonts w:eastAsiaTheme="majorEastAsia" w:cstheme="majorBidi"/>
+          <w:color w:val="000000" w:themeColor="text1"/>
+        </w:rPr>
+      </w:pPr>
+      <w:r>
+        <w:rPr>
+          <w:rFonts w:eastAsiaTheme="majorEastAsia" w:cstheme="majorBidi"/>
+          <w:color w:val="000000" w:themeColor="text1"/>
+        </w:rPr>
+        <w:lastRenderedPageBreak/>
+        <w:drawing>
+          <wp:inline distT="0" distB="0" distL="0" distR="0" wp14:anchorId="53863EE4" wp14:editId="60279F92">
+            <wp:extent cx="5363323" cy="3734321"/>
+            <wp:effectExtent l="0" t="0" r="8890" b="0"/>
+            <wp:docPr id="1615922894" name="Picture 1"/>
+            <wp:cNvGraphicFramePr>
+              <a:graphicFrameLocks xmlns:a="http://schemas.openxmlformats.org/drawingml/2006/main" noChangeAspect="1"/>
+            </wp:cNvGraphicFramePr>
+            <a:graphic xmlns:a="http://schemas.openxmlformats.org/drawingml/2006/main">
+              <a:graphicData uri="http://schemas.openxmlformats.org/drawingml/2006/picture">
+                <pic:pic xmlns:pic="http://schemas.openxmlformats.org/drawingml/2006/picture">
+                  <pic:nvPicPr>
+                    <pic:cNvPr id="1615922894" name=""/>
+                    <pic:cNvPicPr/>
+                  </pic:nvPicPr>
+                  <pic:blipFill>
+                    <a:blip r:embed="rId16"/>
+                    <a:stretch>
+                      <a:fillRect/>
+                    </a:stretch>
+                  </pic:blipFill>
+                  <pic:spPr>
+                    <a:xfrm>
+                      <a:off x="0" y="0"/>
+                      <a:ext cx="5363323" cy="3734321"/>
+                    </a:xfrm>
+                    <a:prstGeom prst="rect">
+                      <a:avLst/>
+                    </a:prstGeom>
+                  </pic:spPr>
+                </pic:pic>
+              </a:graphicData>
+            </a:graphic>
+          </wp:inline>
+        </w:drawing>
+      </w:r>
+    </w:p>
+    <w:p>
+      <w:pPr>
+        <w:spacing w:line="278" w:lineRule="auto"/>
+        <w:ind w:left="993"/>
+        <w:jc w:val="center"/>
+        <w:rPr>
+          <w:sz w:val="28"/>
+          <w:szCs w:val="28"/>
+        </w:rPr>
+      </w:pPr>
+      <w:bookmarkStart w:id="33" w:name="_Toc218980625"/>
+      <w:r>
+        <w:rPr>
+          <w:sz w:val="28"/>
+          <w:szCs w:val="28"/>
+        </w:rPr>
+        <w:t>Gambar 2.</w:t>
+      </w:r>
+      <w:r>
+        <w:rPr>
+          <w:sz w:val="28"/>
+          <w:szCs w:val="28"/>
+        </w:rPr>
+        <w:t>8</w:t>
+      </w:r>
+      <w:r>
+        <w:rPr>
+          <w:sz w:val="28"/>
+          <w:szCs w:val="28"/>
+        </w:rPr>
+        <w:t xml:space="preserve"> Pop Up User</w:t>
+      </w:r>
+    </w:p>
+    <w:p>
+      <w:pPr>
+        <w:spacing w:line="278" w:lineRule="auto"/>
+        <w:ind w:left="993"/>
+        <w:jc w:val="center"/>
+        <w:rPr>
+          <w:sz w:val="28"/>
+          <w:szCs w:val="28"/>
+        </w:rPr>
+      </w:pPr>
+    </w:p>
+    <w:p>
+      <w:pPr>
+        <w:spacing w:line="278" w:lineRule="auto"/>
+        <w:ind w:left="993"/>
+        <w:jc w:val="center"/>
+        <w:rPr>
+          <w:sz w:val="28"/>
+          <w:szCs w:val="28"/>
+        </w:rPr>
+      </w:pPr>
+    </w:p>
+    <w:p>
+      <w:pPr>
+        <w:spacing w:line="278" w:lineRule="auto"/>
+        <w:ind w:left="993"/>
+        <w:jc w:val="center"/>
+        <w:rPr>
+          <w:sz w:val="28"/>
+          <w:szCs w:val="28"/>
+        </w:rPr>
+      </w:pPr>
+    </w:p>
+    <w:p>
+      <w:pPr>
+        <w:spacing w:line="278" w:lineRule="auto"/>
+        <w:ind w:left="993"/>
+        <w:jc w:val="center"/>
+        <w:rPr>
+          <w:sz w:val="28"/>
+          <w:szCs w:val="28"/>
+        </w:rPr>
+      </w:pPr>
+    </w:p>
+    <w:p>
+      <w:pPr>
+        <w:spacing w:line="278" w:lineRule="auto"/>
+        <w:ind w:left="993"/>
+        <w:jc w:val="center"/>
+        <w:rPr>
+          <w:sz w:val="28"/>
+          <w:szCs w:val="28"/>
+        </w:rPr>
+      </w:pPr>
+    </w:p>
+    <w:p>
+      <w:pPr>
+        <w:spacing w:line="278" w:lineRule="auto"/>
+        <w:ind w:left="993"/>
+        <w:jc w:val="center"/>
+        <w:rPr>
+          <w:sz w:val="28"/>
+          <w:szCs w:val="28"/>
+        </w:rPr>
+      </w:pPr>
+    </w:p>
+    <w:p>
+      <w:pPr>
+        <w:spacing w:line="278" w:lineRule="auto"/>
+        <w:ind w:left="993"/>
+        <w:jc w:val="center"/>
+        <w:rPr>
+          <w:sz w:val="28"/>
+          <w:szCs w:val="28"/>
+        </w:rPr>
+      </w:pPr>
+    </w:p>
+    <w:p>
+      <w:pPr>
+        <w:spacing w:line="278" w:lineRule="auto"/>
+        <w:ind w:left="993"/>
+        <w:jc w:val="center"/>
+        <w:rPr>
+          <w:sz w:val="28"/>
+          <w:szCs w:val="28"/>
+        </w:rPr>
+      </w:pPr>
+    </w:p>
+    <w:p>
+      <w:pPr>
+        <w:spacing w:line="278" w:lineRule="auto"/>
+        <w:ind w:left="993"/>
+        <w:jc w:val="center"/>
+        <w:rPr>
+          <w:sz w:val="28"/>
+          <w:szCs w:val="28"/>
+        </w:rPr>
+      </w:pPr>
+    </w:p>
+    <w:p>
+      <w:pPr>
+        <w:spacing w:line="278" w:lineRule="auto"/>
+        <w:ind w:left="993"/>
+        <w:jc w:val="center"/>
+        <w:rPr>
+          <w:sz w:val="28"/>
+          <w:szCs w:val="28"/>
+        </w:rPr>
+      </w:pPr>
+    </w:p>
+    <w:p>
+      <w:pPr>
         <w:pStyle w:val="Heading1"/>
         <w:jc w:val="center"/>
       </w:pPr>
-      <w:bookmarkStart w:id="33" w:name="_Toc218980625"/>
       <w:r>
         <w:lastRenderedPageBreak/>
         <w:t xml:space="preserve">BAB </w:t>
@@ -13336,7 +13679,7 @@
           <w:sz w:val="28"/>
           <w:szCs w:val="28"/>
         </w:rPr>
-        <w:t>Framework backend</w:t>
+        <w:t>Database management system</w:t>
       </w:r>
       <w:r>
         <w:rPr>
@@ -13344,7 +13687,22 @@
           <w:szCs w:val="28"/>
         </w:rPr>
         <w:br/>
-        <w:t xml:space="preserve">express.js </w:t>
+      </w:r>
+      <w:proofErr w:type="spellStart"/>
+      <w:r>
+        <w:rPr>
+          <w:sz w:val="28"/>
+          <w:szCs w:val="28"/>
+        </w:rPr>
+        <w:t>mysql</w:t>
+      </w:r>
+      <w:proofErr w:type="spellEnd"/>
+      <w:r>
+        <w:rPr>
+          <w:sz w:val="28"/>
+          <w:szCs w:val="28"/>
+        </w:rPr>
+        <w:t xml:space="preserve"> </w:t>
       </w:r>
       <w:proofErr w:type="spellStart"/>
       <w:r>
@@ -13368,55 +13726,55 @@
           <w:sz w:val="28"/>
           <w:szCs w:val="28"/>
         </w:rPr>
-        <w:t>mengelola</w:t>
-      </w:r>
-      <w:proofErr w:type="spellEnd"/>
-      <w:r>
-        <w:rPr>
-          <w:sz w:val="28"/>
-          <w:szCs w:val="28"/>
-        </w:rPr>
-        <w:t xml:space="preserve"> </w:t>
-      </w:r>
-      <w:proofErr w:type="spellStart"/>
-      <w:r>
-        <w:rPr>
-          <w:sz w:val="28"/>
-          <w:szCs w:val="28"/>
-        </w:rPr>
-        <w:t>logika</w:t>
-      </w:r>
-      <w:proofErr w:type="spellEnd"/>
-      <w:r>
-        <w:rPr>
-          <w:sz w:val="28"/>
-          <w:szCs w:val="28"/>
-        </w:rPr>
-        <w:t xml:space="preserve"> </w:t>
-      </w:r>
-      <w:proofErr w:type="spellStart"/>
-      <w:r>
-        <w:rPr>
-          <w:sz w:val="28"/>
-          <w:szCs w:val="28"/>
-        </w:rPr>
-        <w:t>sistem</w:t>
-      </w:r>
-      <w:proofErr w:type="spellEnd"/>
-      <w:r>
-        <w:rPr>
-          <w:sz w:val="28"/>
-          <w:szCs w:val="28"/>
-        </w:rPr>
-        <w:t xml:space="preserve"> dan </w:t>
-      </w:r>
-      <w:proofErr w:type="spellStart"/>
-      <w:r>
-        <w:rPr>
-          <w:sz w:val="28"/>
-          <w:szCs w:val="28"/>
-        </w:rPr>
-        <w:t>api</w:t>
+        <w:t>menyimpan</w:t>
+      </w:r>
+      <w:proofErr w:type="spellEnd"/>
+      <w:r>
+        <w:rPr>
+          <w:sz w:val="28"/>
+          <w:szCs w:val="28"/>
+        </w:rPr>
+        <w:t xml:space="preserve"> data </w:t>
+      </w:r>
+      <w:proofErr w:type="spellStart"/>
+      <w:r>
+        <w:rPr>
+          <w:sz w:val="28"/>
+          <w:szCs w:val="28"/>
+        </w:rPr>
+        <w:t>barang</w:t>
+      </w:r>
+      <w:proofErr w:type="spellEnd"/>
+      <w:r>
+        <w:rPr>
+          <w:sz w:val="28"/>
+          <w:szCs w:val="28"/>
+        </w:rPr>
+        <w:t xml:space="preserve">, </w:t>
+      </w:r>
+      <w:proofErr w:type="spellStart"/>
+      <w:r>
+        <w:rPr>
+          <w:sz w:val="28"/>
+          <w:szCs w:val="28"/>
+        </w:rPr>
+        <w:t>transaksi</w:t>
+      </w:r>
+      <w:proofErr w:type="spellEnd"/>
+      <w:r>
+        <w:rPr>
+          <w:sz w:val="28"/>
+          <w:szCs w:val="28"/>
+        </w:rPr>
+        <w:t xml:space="preserve">, dan </w:t>
+      </w:r>
+      <w:proofErr w:type="spellStart"/>
+      <w:r>
+        <w:rPr>
+          <w:sz w:val="28"/>
+          <w:szCs w:val="28"/>
+        </w:rPr>
+        <w:t>laporan</w:t>
       </w:r>
       <w:proofErr w:type="spellEnd"/>
       <w:r>
@@ -13447,7 +13805,7 @@
           <w:sz w:val="28"/>
           <w:szCs w:val="28"/>
         </w:rPr>
-        <w:t>Framework frontend</w:t>
+        <w:t>Text editor / code editor</w:t>
       </w:r>
       <w:r>
         <w:rPr>
@@ -13455,7 +13813,22 @@
           <w:szCs w:val="28"/>
         </w:rPr>
         <w:br/>
-        <w:t xml:space="preserve">react.js </w:t>
+      </w:r>
+      <w:proofErr w:type="spellStart"/>
+      <w:r>
+        <w:rPr>
+          <w:sz w:val="28"/>
+          <w:szCs w:val="28"/>
+        </w:rPr>
+        <w:t>Netbeans</w:t>
+      </w:r>
+      <w:proofErr w:type="spellEnd"/>
+      <w:r>
+        <w:rPr>
+          <w:sz w:val="28"/>
+          <w:szCs w:val="28"/>
+        </w:rPr>
+        <w:t xml:space="preserve"> </w:t>
       </w:r>
       <w:proofErr w:type="spellStart"/>
       <w:r>
@@ -13479,278 +13852,56 @@
           <w:sz w:val="28"/>
           <w:szCs w:val="28"/>
         </w:rPr>
-        <w:t>membangun</w:t>
-      </w:r>
-      <w:proofErr w:type="spellEnd"/>
-      <w:r>
-        <w:rPr>
-          <w:sz w:val="28"/>
-          <w:szCs w:val="28"/>
-        </w:rPr>
-        <w:t xml:space="preserve"> </w:t>
-      </w:r>
-      <w:proofErr w:type="spellStart"/>
-      <w:r>
-        <w:rPr>
-          <w:sz w:val="28"/>
-          <w:szCs w:val="28"/>
-        </w:rPr>
-        <w:t>tampilan</w:t>
-      </w:r>
-      <w:proofErr w:type="spellEnd"/>
-      <w:r>
-        <w:rPr>
-          <w:sz w:val="28"/>
-          <w:szCs w:val="28"/>
-        </w:rPr>
-        <w:t xml:space="preserve"> </w:t>
-      </w:r>
-      <w:proofErr w:type="spellStart"/>
-      <w:r>
-        <w:rPr>
-          <w:sz w:val="28"/>
-          <w:szCs w:val="28"/>
-        </w:rPr>
-        <w:t>aplikasi</w:t>
-      </w:r>
-      <w:proofErr w:type="spellEnd"/>
-      <w:r>
-        <w:rPr>
-          <w:sz w:val="28"/>
-          <w:szCs w:val="28"/>
-        </w:rPr>
-        <w:t xml:space="preserve"> point of sale.</w:t>
+        <w:t>menulis</w:t>
+      </w:r>
+      <w:proofErr w:type="spellEnd"/>
+      <w:r>
+        <w:rPr>
+          <w:sz w:val="28"/>
+          <w:szCs w:val="28"/>
+        </w:rPr>
+        <w:t xml:space="preserve"> dan </w:t>
+      </w:r>
+      <w:proofErr w:type="spellStart"/>
+      <w:r>
+        <w:rPr>
+          <w:sz w:val="28"/>
+          <w:szCs w:val="28"/>
+        </w:rPr>
+        <w:t>mengelola</w:t>
+      </w:r>
+      <w:proofErr w:type="spellEnd"/>
+      <w:r>
+        <w:rPr>
+          <w:sz w:val="28"/>
+          <w:szCs w:val="28"/>
+        </w:rPr>
+        <w:t xml:space="preserve"> </w:t>
+      </w:r>
+      <w:proofErr w:type="spellStart"/>
+      <w:r>
+        <w:rPr>
+          <w:sz w:val="28"/>
+          <w:szCs w:val="28"/>
+        </w:rPr>
+        <w:t>kode</w:t>
+      </w:r>
+      <w:proofErr w:type="spellEnd"/>
+      <w:r>
+        <w:rPr>
+          <w:sz w:val="28"/>
+          <w:szCs w:val="28"/>
+        </w:rPr>
+        <w:t xml:space="preserve"> program.</w:t>
       </w:r>
     </w:p>
     <w:p>
       <w:pPr>
-        <w:pStyle w:val="ListParagraph"/>
-        <w:numPr>
-          <w:ilvl w:val="0"/>
-          <w:numId w:val="19"/>
-        </w:numPr>
-        <w:ind w:left="1276"/>
-        <w:rPr>
-          <w:sz w:val="28"/>
-          <w:szCs w:val="28"/>
-        </w:rPr>
-      </w:pPr>
-      <w:r>
-        <w:rPr>
-          <w:b/>
-          <w:bCs/>
-          <w:sz w:val="28"/>
-          <w:szCs w:val="28"/>
-        </w:rPr>
-        <w:t>Database management system</w:t>
-      </w:r>
-      <w:r>
-        <w:rPr>
-          <w:sz w:val="28"/>
-          <w:szCs w:val="28"/>
-        </w:rPr>
-        <w:br/>
-      </w:r>
-      <w:proofErr w:type="spellStart"/>
-      <w:r>
-        <w:rPr>
-          <w:sz w:val="28"/>
-          <w:szCs w:val="28"/>
-        </w:rPr>
-        <w:t>mysql</w:t>
-      </w:r>
-      <w:proofErr w:type="spellEnd"/>
-      <w:r>
-        <w:rPr>
-          <w:sz w:val="28"/>
-          <w:szCs w:val="28"/>
-        </w:rPr>
-        <w:t xml:space="preserve"> </w:t>
-      </w:r>
-      <w:proofErr w:type="spellStart"/>
-      <w:r>
-        <w:rPr>
-          <w:sz w:val="28"/>
-          <w:szCs w:val="28"/>
-        </w:rPr>
-        <w:t>untuk</w:t>
-      </w:r>
-      <w:proofErr w:type="spellEnd"/>
-      <w:r>
-        <w:rPr>
-          <w:sz w:val="28"/>
-          <w:szCs w:val="28"/>
-        </w:rPr>
-        <w:t xml:space="preserve"> </w:t>
-      </w:r>
-      <w:proofErr w:type="spellStart"/>
-      <w:r>
-        <w:rPr>
-          <w:sz w:val="28"/>
-          <w:szCs w:val="28"/>
-        </w:rPr>
-        <w:t>menyimpan</w:t>
-      </w:r>
-      <w:proofErr w:type="spellEnd"/>
-      <w:r>
-        <w:rPr>
-          <w:sz w:val="28"/>
-          <w:szCs w:val="28"/>
-        </w:rPr>
-        <w:t xml:space="preserve"> data </w:t>
-      </w:r>
-      <w:proofErr w:type="spellStart"/>
-      <w:r>
-        <w:rPr>
-          <w:sz w:val="28"/>
-          <w:szCs w:val="28"/>
-        </w:rPr>
-        <w:t>barang</w:t>
-      </w:r>
-      <w:proofErr w:type="spellEnd"/>
-      <w:r>
-        <w:rPr>
-          <w:sz w:val="28"/>
-          <w:szCs w:val="28"/>
-        </w:rPr>
-        <w:t xml:space="preserve">, </w:t>
-      </w:r>
-      <w:proofErr w:type="spellStart"/>
-      <w:r>
-        <w:rPr>
-          <w:sz w:val="28"/>
-          <w:szCs w:val="28"/>
-        </w:rPr>
-        <w:t>transaksi</w:t>
-      </w:r>
-      <w:proofErr w:type="spellEnd"/>
-      <w:r>
-        <w:rPr>
-          <w:sz w:val="28"/>
-          <w:szCs w:val="28"/>
-        </w:rPr>
-        <w:t xml:space="preserve">, dan </w:t>
-      </w:r>
-      <w:proofErr w:type="spellStart"/>
-      <w:r>
-        <w:rPr>
-          <w:sz w:val="28"/>
-          <w:szCs w:val="28"/>
-        </w:rPr>
-        <w:t>laporan</w:t>
-      </w:r>
-      <w:proofErr w:type="spellEnd"/>
-      <w:r>
-        <w:rPr>
-          <w:sz w:val="28"/>
-          <w:szCs w:val="28"/>
-        </w:rPr>
-        <w:t>.</w:t>
-      </w:r>
-    </w:p>
-    <w:p>
-      <w:pPr>
-        <w:pStyle w:val="ListParagraph"/>
-        <w:numPr>
-          <w:ilvl w:val="0"/>
-          <w:numId w:val="19"/>
-        </w:numPr>
-        <w:ind w:left="1276"/>
-        <w:rPr>
-          <w:sz w:val="28"/>
-          <w:szCs w:val="28"/>
-        </w:rPr>
-      </w:pPr>
-      <w:r>
-        <w:rPr>
-          <w:b/>
-          <w:bCs/>
-          <w:sz w:val="28"/>
-          <w:szCs w:val="28"/>
-        </w:rPr>
-        <w:t>Text editor / code editor</w:t>
-      </w:r>
-      <w:r>
-        <w:rPr>
-          <w:sz w:val="28"/>
-          <w:szCs w:val="28"/>
-        </w:rPr>
-        <w:br/>
-        <w:t xml:space="preserve">visual studio code </w:t>
-      </w:r>
-      <w:proofErr w:type="spellStart"/>
-      <w:r>
-        <w:rPr>
-          <w:sz w:val="28"/>
-          <w:szCs w:val="28"/>
-        </w:rPr>
-        <w:t>untuk</w:t>
-      </w:r>
-      <w:proofErr w:type="spellEnd"/>
-      <w:r>
-        <w:rPr>
-          <w:sz w:val="28"/>
-          <w:szCs w:val="28"/>
-        </w:rPr>
-        <w:t xml:space="preserve"> </w:t>
-      </w:r>
-      <w:proofErr w:type="spellStart"/>
-      <w:r>
-        <w:rPr>
-          <w:sz w:val="28"/>
-          <w:szCs w:val="28"/>
-        </w:rPr>
-        <w:t>menulis</w:t>
-      </w:r>
-      <w:proofErr w:type="spellEnd"/>
-      <w:r>
-        <w:rPr>
-          <w:sz w:val="28"/>
-          <w:szCs w:val="28"/>
-        </w:rPr>
-        <w:t xml:space="preserve"> dan </w:t>
-      </w:r>
-      <w:proofErr w:type="spellStart"/>
-      <w:r>
-        <w:rPr>
-          <w:sz w:val="28"/>
-          <w:szCs w:val="28"/>
-        </w:rPr>
-        <w:t>mengelola</w:t>
-      </w:r>
-      <w:proofErr w:type="spellEnd"/>
-      <w:r>
-        <w:rPr>
-          <w:sz w:val="28"/>
-          <w:szCs w:val="28"/>
-        </w:rPr>
-        <w:t xml:space="preserve"> </w:t>
-      </w:r>
-      <w:proofErr w:type="spellStart"/>
-      <w:r>
-        <w:rPr>
-          <w:sz w:val="28"/>
-          <w:szCs w:val="28"/>
-        </w:rPr>
-        <w:t>kode</w:t>
-      </w:r>
-      <w:proofErr w:type="spellEnd"/>
-      <w:r>
-        <w:rPr>
-          <w:sz w:val="28"/>
-          <w:szCs w:val="28"/>
-        </w:rPr>
-        <w:t xml:space="preserve"> program.</w:t>
-      </w:r>
-    </w:p>
-    <w:p>
-      <w:pPr>
         <w:pStyle w:val="Heading2"/>
         <w:ind w:left="567" w:hanging="567"/>
       </w:pPr>
       <w:bookmarkStart w:id="37" w:name="_Toc218980629"/>
       <w:r>
-        <w:lastRenderedPageBreak/>
         <w:t>3.2</w:t>
       </w:r>
       <w:r>
@@ -13777,6 +13928,722 @@
     </w:p>
     <w:p>
       <w:pPr>
+        <w:ind w:left="709" w:right="571"/>
+        <w:jc w:val="both"/>
+        <w:rPr>
+          <w:sz w:val="28"/>
+          <w:szCs w:val="28"/>
+        </w:rPr>
+      </w:pPr>
+      <w:r>
+        <w:rPr>
+          <w:sz w:val="28"/>
+          <w:szCs w:val="28"/>
+        </w:rPr>
+        <w:t xml:space="preserve">Fitur </w:t>
+      </w:r>
+      <w:proofErr w:type="spellStart"/>
+      <w:r>
+        <w:rPr>
+          <w:sz w:val="28"/>
+          <w:szCs w:val="28"/>
+        </w:rPr>
+        <w:t>utama</w:t>
+      </w:r>
+      <w:proofErr w:type="spellEnd"/>
+      <w:r>
+        <w:rPr>
+          <w:sz w:val="28"/>
+          <w:szCs w:val="28"/>
+        </w:rPr>
+        <w:t xml:space="preserve"> pada </w:t>
+      </w:r>
+      <w:proofErr w:type="spellStart"/>
+      <w:r>
+        <w:rPr>
+          <w:sz w:val="28"/>
+          <w:szCs w:val="28"/>
+        </w:rPr>
+        <w:t>aplikasi</w:t>
+      </w:r>
+      <w:proofErr w:type="spellEnd"/>
+      <w:r>
+        <w:rPr>
+          <w:sz w:val="28"/>
+          <w:szCs w:val="28"/>
+        </w:rPr>
+        <w:t xml:space="preserve"> Point of Sale (POS) </w:t>
+      </w:r>
+      <w:proofErr w:type="spellStart"/>
+      <w:r>
+        <w:rPr>
+          <w:sz w:val="28"/>
+          <w:szCs w:val="28"/>
+        </w:rPr>
+        <w:t>meliputi</w:t>
+      </w:r>
+      <w:proofErr w:type="spellEnd"/>
+      <w:r>
+        <w:rPr>
+          <w:sz w:val="28"/>
+          <w:szCs w:val="28"/>
+        </w:rPr>
+        <w:t xml:space="preserve"> login Admin </w:t>
+      </w:r>
+      <w:proofErr w:type="spellStart"/>
+      <w:r>
+        <w:rPr>
+          <w:sz w:val="28"/>
+          <w:szCs w:val="28"/>
+        </w:rPr>
+        <w:t>untuk</w:t>
+      </w:r>
+      <w:proofErr w:type="spellEnd"/>
+      <w:r>
+        <w:rPr>
+          <w:sz w:val="28"/>
+          <w:szCs w:val="28"/>
+        </w:rPr>
+        <w:t xml:space="preserve"> </w:t>
+      </w:r>
+      <w:proofErr w:type="spellStart"/>
+      <w:r>
+        <w:rPr>
+          <w:sz w:val="28"/>
+          <w:szCs w:val="28"/>
+        </w:rPr>
+        <w:t>menjaga</w:t>
+      </w:r>
+      <w:proofErr w:type="spellEnd"/>
+      <w:r>
+        <w:rPr>
+          <w:sz w:val="28"/>
+          <w:szCs w:val="28"/>
+        </w:rPr>
+        <w:t xml:space="preserve"> </w:t>
+      </w:r>
+      <w:proofErr w:type="spellStart"/>
+      <w:r>
+        <w:rPr>
+          <w:sz w:val="28"/>
+          <w:szCs w:val="28"/>
+        </w:rPr>
+        <w:t>keamanan</w:t>
+      </w:r>
+      <w:proofErr w:type="spellEnd"/>
+      <w:r>
+        <w:rPr>
+          <w:sz w:val="28"/>
+          <w:szCs w:val="28"/>
+        </w:rPr>
+        <w:t xml:space="preserve"> </w:t>
+      </w:r>
+      <w:proofErr w:type="spellStart"/>
+      <w:r>
+        <w:rPr>
+          <w:sz w:val="28"/>
+          <w:szCs w:val="28"/>
+        </w:rPr>
+        <w:t>sistem</w:t>
+      </w:r>
+      <w:proofErr w:type="spellEnd"/>
+      <w:r>
+        <w:rPr>
+          <w:sz w:val="28"/>
+          <w:szCs w:val="28"/>
+        </w:rPr>
+        <w:t xml:space="preserve">, </w:t>
+      </w:r>
+      <w:proofErr w:type="spellStart"/>
+      <w:r>
+        <w:rPr>
+          <w:sz w:val="28"/>
+          <w:szCs w:val="28"/>
+        </w:rPr>
+        <w:t>pengelolaan</w:t>
+      </w:r>
+      <w:proofErr w:type="spellEnd"/>
+      <w:r>
+        <w:rPr>
+          <w:sz w:val="28"/>
+          <w:szCs w:val="28"/>
+        </w:rPr>
+        <w:t xml:space="preserve"> data </w:t>
+      </w:r>
+      <w:proofErr w:type="spellStart"/>
+      <w:r>
+        <w:rPr>
+          <w:sz w:val="28"/>
+          <w:szCs w:val="28"/>
+        </w:rPr>
+        <w:t>barang</w:t>
+      </w:r>
+      <w:proofErr w:type="spellEnd"/>
+      <w:r>
+        <w:rPr>
+          <w:sz w:val="28"/>
+          <w:szCs w:val="28"/>
+        </w:rPr>
+        <w:t xml:space="preserve"> </w:t>
+      </w:r>
+      <w:proofErr w:type="spellStart"/>
+      <w:r>
+        <w:rPr>
+          <w:sz w:val="28"/>
+          <w:szCs w:val="28"/>
+        </w:rPr>
+        <w:t>seperti</w:t>
+      </w:r>
+      <w:proofErr w:type="spellEnd"/>
+      <w:r>
+        <w:rPr>
+          <w:sz w:val="28"/>
+          <w:szCs w:val="28"/>
+        </w:rPr>
+        <w:t xml:space="preserve"> </w:t>
+      </w:r>
+      <w:proofErr w:type="spellStart"/>
+      <w:r>
+        <w:rPr>
+          <w:sz w:val="28"/>
+          <w:szCs w:val="28"/>
+        </w:rPr>
+        <w:lastRenderedPageBreak/>
+        <w:t>menambah</w:t>
+      </w:r>
+      <w:proofErr w:type="spellEnd"/>
+      <w:r>
+        <w:rPr>
+          <w:sz w:val="28"/>
+          <w:szCs w:val="28"/>
+        </w:rPr>
+        <w:t xml:space="preserve">, </w:t>
+      </w:r>
+      <w:proofErr w:type="spellStart"/>
+      <w:r>
+        <w:rPr>
+          <w:sz w:val="28"/>
+          <w:szCs w:val="28"/>
+        </w:rPr>
+        <w:t>mengubah</w:t>
+      </w:r>
+      <w:proofErr w:type="spellEnd"/>
+      <w:r>
+        <w:rPr>
+          <w:sz w:val="28"/>
+          <w:szCs w:val="28"/>
+        </w:rPr>
+        <w:t xml:space="preserve">, dan </w:t>
+      </w:r>
+      <w:proofErr w:type="spellStart"/>
+      <w:r>
+        <w:rPr>
+          <w:sz w:val="28"/>
+          <w:szCs w:val="28"/>
+        </w:rPr>
+        <w:t>menghapus</w:t>
+      </w:r>
+      <w:proofErr w:type="spellEnd"/>
+      <w:r>
+        <w:rPr>
+          <w:sz w:val="28"/>
+          <w:szCs w:val="28"/>
+        </w:rPr>
+        <w:t xml:space="preserve"> data, </w:t>
+      </w:r>
+      <w:proofErr w:type="spellStart"/>
+      <w:r>
+        <w:rPr>
+          <w:sz w:val="28"/>
+          <w:szCs w:val="28"/>
+        </w:rPr>
+        <w:t>serta</w:t>
+      </w:r>
+      <w:proofErr w:type="spellEnd"/>
+      <w:r>
+        <w:rPr>
+          <w:sz w:val="28"/>
+          <w:szCs w:val="28"/>
+        </w:rPr>
+        <w:t xml:space="preserve"> proses </w:t>
+      </w:r>
+      <w:proofErr w:type="spellStart"/>
+      <w:r>
+        <w:rPr>
+          <w:sz w:val="28"/>
+          <w:szCs w:val="28"/>
+        </w:rPr>
+        <w:t>transaksi</w:t>
+      </w:r>
+      <w:proofErr w:type="spellEnd"/>
+      <w:r>
+        <w:rPr>
+          <w:sz w:val="28"/>
+          <w:szCs w:val="28"/>
+        </w:rPr>
+        <w:t xml:space="preserve"> </w:t>
+      </w:r>
+      <w:proofErr w:type="spellStart"/>
+      <w:r>
+        <w:rPr>
+          <w:sz w:val="28"/>
+          <w:szCs w:val="28"/>
+        </w:rPr>
+        <w:t>penjualan</w:t>
+      </w:r>
+      <w:proofErr w:type="spellEnd"/>
+      <w:r>
+        <w:rPr>
+          <w:sz w:val="28"/>
+          <w:szCs w:val="28"/>
+        </w:rPr>
+        <w:t xml:space="preserve"> yang </w:t>
+      </w:r>
+      <w:proofErr w:type="spellStart"/>
+      <w:r>
+        <w:rPr>
+          <w:sz w:val="28"/>
+          <w:szCs w:val="28"/>
+        </w:rPr>
+        <w:t>dilakukan</w:t>
+      </w:r>
+      <w:proofErr w:type="spellEnd"/>
+      <w:r>
+        <w:rPr>
+          <w:sz w:val="28"/>
+          <w:szCs w:val="28"/>
+        </w:rPr>
+        <w:t xml:space="preserve"> </w:t>
+      </w:r>
+      <w:proofErr w:type="spellStart"/>
+      <w:r>
+        <w:rPr>
+          <w:sz w:val="28"/>
+          <w:szCs w:val="28"/>
+        </w:rPr>
+        <w:t>secara</w:t>
+      </w:r>
+      <w:proofErr w:type="spellEnd"/>
+      <w:r>
+        <w:rPr>
+          <w:sz w:val="28"/>
+          <w:szCs w:val="28"/>
+        </w:rPr>
+        <w:t xml:space="preserve"> </w:t>
+      </w:r>
+      <w:proofErr w:type="spellStart"/>
+      <w:r>
+        <w:rPr>
+          <w:sz w:val="28"/>
+          <w:szCs w:val="28"/>
+        </w:rPr>
+        <w:t>cepat</w:t>
+      </w:r>
+      <w:proofErr w:type="spellEnd"/>
+      <w:r>
+        <w:rPr>
+          <w:sz w:val="28"/>
+          <w:szCs w:val="28"/>
+        </w:rPr>
+        <w:t xml:space="preserve"> dan </w:t>
+      </w:r>
+      <w:proofErr w:type="spellStart"/>
+      <w:r>
+        <w:rPr>
+          <w:sz w:val="28"/>
+          <w:szCs w:val="28"/>
+        </w:rPr>
+        <w:t>otomatis</w:t>
+      </w:r>
+      <w:proofErr w:type="spellEnd"/>
+      <w:r>
+        <w:rPr>
+          <w:sz w:val="28"/>
+          <w:szCs w:val="28"/>
+        </w:rPr>
+        <w:t xml:space="preserve">. </w:t>
+      </w:r>
+      <w:proofErr w:type="spellStart"/>
+      <w:r>
+        <w:rPr>
+          <w:sz w:val="28"/>
+          <w:szCs w:val="28"/>
+        </w:rPr>
+        <w:t>Sistem</w:t>
+      </w:r>
+      <w:proofErr w:type="spellEnd"/>
+      <w:r>
+        <w:rPr>
+          <w:sz w:val="28"/>
+          <w:szCs w:val="28"/>
+        </w:rPr>
+        <w:t xml:space="preserve"> juga </w:t>
+      </w:r>
+      <w:proofErr w:type="spellStart"/>
+      <w:r>
+        <w:rPr>
+          <w:sz w:val="28"/>
+          <w:szCs w:val="28"/>
+        </w:rPr>
+        <w:t>mampu</w:t>
+      </w:r>
+      <w:proofErr w:type="spellEnd"/>
+      <w:r>
+        <w:rPr>
+          <w:sz w:val="28"/>
+          <w:szCs w:val="28"/>
+        </w:rPr>
+        <w:t xml:space="preserve"> </w:t>
+      </w:r>
+      <w:proofErr w:type="spellStart"/>
+      <w:r>
+        <w:rPr>
+          <w:sz w:val="28"/>
+          <w:szCs w:val="28"/>
+        </w:rPr>
+        <w:t>mengelola</w:t>
+      </w:r>
+      <w:proofErr w:type="spellEnd"/>
+      <w:r>
+        <w:rPr>
+          <w:sz w:val="28"/>
+          <w:szCs w:val="28"/>
+        </w:rPr>
+        <w:t xml:space="preserve"> </w:t>
+      </w:r>
+      <w:proofErr w:type="spellStart"/>
+      <w:r>
+        <w:rPr>
+          <w:sz w:val="28"/>
+          <w:szCs w:val="28"/>
+        </w:rPr>
+        <w:t>stok</w:t>
+      </w:r>
+      <w:proofErr w:type="spellEnd"/>
+      <w:r>
+        <w:rPr>
+          <w:sz w:val="28"/>
+          <w:szCs w:val="28"/>
+        </w:rPr>
+        <w:t xml:space="preserve"> </w:t>
+      </w:r>
+      <w:proofErr w:type="spellStart"/>
+      <w:r>
+        <w:rPr>
+          <w:sz w:val="28"/>
+          <w:szCs w:val="28"/>
+        </w:rPr>
+        <w:t>barang</w:t>
+      </w:r>
+      <w:proofErr w:type="spellEnd"/>
+      <w:r>
+        <w:rPr>
+          <w:sz w:val="28"/>
+          <w:szCs w:val="28"/>
+        </w:rPr>
+        <w:t xml:space="preserve"> yang </w:t>
+      </w:r>
+      <w:proofErr w:type="spellStart"/>
+      <w:r>
+        <w:rPr>
+          <w:sz w:val="28"/>
+          <w:szCs w:val="28"/>
+        </w:rPr>
+        <w:t>akan</w:t>
+      </w:r>
+      <w:proofErr w:type="spellEnd"/>
+      <w:r>
+        <w:rPr>
+          <w:sz w:val="28"/>
+          <w:szCs w:val="28"/>
+        </w:rPr>
+        <w:t xml:space="preserve"> </w:t>
+      </w:r>
+      <w:proofErr w:type="spellStart"/>
+      <w:r>
+        <w:rPr>
+          <w:sz w:val="28"/>
+          <w:szCs w:val="28"/>
+        </w:rPr>
+        <w:t>berkurang</w:t>
+      </w:r>
+      <w:proofErr w:type="spellEnd"/>
+      <w:r>
+        <w:rPr>
+          <w:sz w:val="28"/>
+          <w:szCs w:val="28"/>
+        </w:rPr>
+        <w:t xml:space="preserve"> </w:t>
+      </w:r>
+      <w:proofErr w:type="spellStart"/>
+      <w:r>
+        <w:rPr>
+          <w:sz w:val="28"/>
+          <w:szCs w:val="28"/>
+        </w:rPr>
+        <w:t>secara</w:t>
+      </w:r>
+      <w:proofErr w:type="spellEnd"/>
+      <w:r>
+        <w:rPr>
+          <w:sz w:val="28"/>
+          <w:szCs w:val="28"/>
+        </w:rPr>
+        <w:t xml:space="preserve"> </w:t>
+      </w:r>
+      <w:proofErr w:type="spellStart"/>
+      <w:r>
+        <w:rPr>
+          <w:sz w:val="28"/>
+          <w:szCs w:val="28"/>
+        </w:rPr>
+        <w:t>otomatis</w:t>
+      </w:r>
+      <w:proofErr w:type="spellEnd"/>
+      <w:r>
+        <w:rPr>
+          <w:sz w:val="28"/>
+          <w:szCs w:val="28"/>
+        </w:rPr>
+        <w:t xml:space="preserve"> </w:t>
+      </w:r>
+      <w:proofErr w:type="spellStart"/>
+      <w:r>
+        <w:rPr>
+          <w:sz w:val="28"/>
+          <w:szCs w:val="28"/>
+        </w:rPr>
+        <w:t>setiap</w:t>
+      </w:r>
+      <w:proofErr w:type="spellEnd"/>
+      <w:r>
+        <w:rPr>
+          <w:sz w:val="28"/>
+          <w:szCs w:val="28"/>
+        </w:rPr>
+        <w:t xml:space="preserve"> </w:t>
+      </w:r>
+      <w:proofErr w:type="spellStart"/>
+      <w:r>
+        <w:rPr>
+          <w:sz w:val="28"/>
+          <w:szCs w:val="28"/>
+        </w:rPr>
+        <w:t>terjadi</w:t>
+      </w:r>
+      <w:proofErr w:type="spellEnd"/>
+      <w:r>
+        <w:rPr>
+          <w:sz w:val="28"/>
+          <w:szCs w:val="28"/>
+        </w:rPr>
+        <w:t xml:space="preserve"> </w:t>
+      </w:r>
+      <w:proofErr w:type="spellStart"/>
+      <w:r>
+        <w:rPr>
+          <w:sz w:val="28"/>
+          <w:szCs w:val="28"/>
+        </w:rPr>
+        <w:t>transaksi</w:t>
+      </w:r>
+      <w:proofErr w:type="spellEnd"/>
+      <w:r>
+        <w:rPr>
+          <w:sz w:val="28"/>
+          <w:szCs w:val="28"/>
+        </w:rPr>
+        <w:t xml:space="preserve">. Selain </w:t>
+      </w:r>
+      <w:proofErr w:type="spellStart"/>
+      <w:r>
+        <w:rPr>
+          <w:sz w:val="28"/>
+          <w:szCs w:val="28"/>
+        </w:rPr>
+        <w:t>itu</w:t>
+      </w:r>
+      <w:proofErr w:type="spellEnd"/>
+      <w:r>
+        <w:rPr>
+          <w:sz w:val="28"/>
+          <w:szCs w:val="28"/>
+        </w:rPr>
+        <w:t xml:space="preserve">, </w:t>
+      </w:r>
+      <w:proofErr w:type="spellStart"/>
+      <w:r>
+        <w:rPr>
+          <w:sz w:val="28"/>
+          <w:szCs w:val="28"/>
+        </w:rPr>
+        <w:t>aplikasi</w:t>
+      </w:r>
+      <w:proofErr w:type="spellEnd"/>
+      <w:r>
+        <w:rPr>
+          <w:sz w:val="28"/>
+          <w:szCs w:val="28"/>
+        </w:rPr>
+        <w:t xml:space="preserve"> POS </w:t>
+      </w:r>
+      <w:proofErr w:type="spellStart"/>
+      <w:r>
+        <w:rPr>
+          <w:sz w:val="28"/>
+          <w:szCs w:val="28"/>
+        </w:rPr>
+        <w:t>menyediakan</w:t>
+      </w:r>
+      <w:proofErr w:type="spellEnd"/>
+      <w:r>
+        <w:rPr>
+          <w:sz w:val="28"/>
+          <w:szCs w:val="28"/>
+        </w:rPr>
+        <w:t xml:space="preserve"> </w:t>
+      </w:r>
+      <w:proofErr w:type="spellStart"/>
+      <w:r>
+        <w:rPr>
+          <w:sz w:val="28"/>
+          <w:szCs w:val="28"/>
+        </w:rPr>
+        <w:t>laporan</w:t>
+      </w:r>
+      <w:proofErr w:type="spellEnd"/>
+      <w:r>
+        <w:rPr>
+          <w:sz w:val="28"/>
+          <w:szCs w:val="28"/>
+        </w:rPr>
+        <w:t xml:space="preserve"> </w:t>
+      </w:r>
+      <w:proofErr w:type="spellStart"/>
+      <w:r>
+        <w:rPr>
+          <w:sz w:val="28"/>
+          <w:szCs w:val="28"/>
+        </w:rPr>
+        <w:t>penjualan</w:t>
+      </w:r>
+      <w:proofErr w:type="spellEnd"/>
+      <w:r>
+        <w:rPr>
+          <w:sz w:val="28"/>
+          <w:szCs w:val="28"/>
+        </w:rPr>
+        <w:t xml:space="preserve"> dan </w:t>
+      </w:r>
+      <w:proofErr w:type="spellStart"/>
+      <w:r>
+        <w:rPr>
+          <w:sz w:val="28"/>
+          <w:szCs w:val="28"/>
+        </w:rPr>
+        <w:t>fitur</w:t>
+      </w:r>
+      <w:proofErr w:type="spellEnd"/>
+      <w:r>
+        <w:rPr>
+          <w:sz w:val="28"/>
+          <w:szCs w:val="28"/>
+        </w:rPr>
+        <w:t xml:space="preserve"> </w:t>
+      </w:r>
+      <w:proofErr w:type="spellStart"/>
+      <w:r>
+        <w:rPr>
+          <w:sz w:val="28"/>
+          <w:szCs w:val="28"/>
+        </w:rPr>
+        <w:t>pencetakan</w:t>
+      </w:r>
+      <w:proofErr w:type="spellEnd"/>
+      <w:r>
+        <w:rPr>
+          <w:sz w:val="28"/>
+          <w:szCs w:val="28"/>
+        </w:rPr>
+        <w:t xml:space="preserve"> </w:t>
+      </w:r>
+      <w:proofErr w:type="spellStart"/>
+      <w:r>
+        <w:rPr>
+          <w:sz w:val="28"/>
+          <w:szCs w:val="28"/>
+        </w:rPr>
+        <w:t>struk</w:t>
+      </w:r>
+      <w:proofErr w:type="spellEnd"/>
+      <w:r>
+        <w:rPr>
+          <w:sz w:val="28"/>
+          <w:szCs w:val="28"/>
+        </w:rPr>
+        <w:t xml:space="preserve"> </w:t>
+      </w:r>
+      <w:proofErr w:type="spellStart"/>
+      <w:r>
+        <w:rPr>
+          <w:sz w:val="28"/>
+          <w:szCs w:val="28"/>
+        </w:rPr>
+        <w:t>sebagai</w:t>
+      </w:r>
+      <w:proofErr w:type="spellEnd"/>
+      <w:r>
+        <w:rPr>
+          <w:sz w:val="28"/>
+          <w:szCs w:val="28"/>
+        </w:rPr>
+        <w:t xml:space="preserve"> </w:t>
+      </w:r>
+      <w:proofErr w:type="spellStart"/>
+      <w:r>
+        <w:rPr>
+          <w:sz w:val="28"/>
+          <w:szCs w:val="28"/>
+        </w:rPr>
+        <w:t>bukti</w:t>
+      </w:r>
+      <w:proofErr w:type="spellEnd"/>
+      <w:r>
+        <w:rPr>
+          <w:sz w:val="28"/>
+          <w:szCs w:val="28"/>
+        </w:rPr>
+        <w:t xml:space="preserve"> </w:t>
+      </w:r>
+      <w:proofErr w:type="spellStart"/>
+      <w:r>
+        <w:rPr>
+          <w:sz w:val="28"/>
+          <w:szCs w:val="28"/>
+        </w:rPr>
+        <w:t>transaksi</w:t>
+      </w:r>
+      <w:proofErr w:type="spellEnd"/>
+      <w:r>
+        <w:rPr>
+          <w:sz w:val="28"/>
+          <w:szCs w:val="28"/>
+        </w:rPr>
+        <w:t>.</w:t>
+      </w:r>
+    </w:p>
+    <w:p>
+      <w:pPr>
+        <w:ind w:left="709" w:right="571"/>
+        <w:jc w:val="both"/>
+        <w:rPr>
+          <w:sz w:val="28"/>
+          <w:szCs w:val="28"/>
+        </w:rPr>
+      </w:pPr>
+    </w:p>
+    <w:p>
+      <w:pPr>
         <w:pStyle w:val="Heading3"/>
         <w:ind w:firstLine="567"/>
       </w:pPr>
@@ -13789,6 +14656,8 @@
       </w:r>
       <w:bookmarkEnd w:id="39"/>
     </w:p>
+    <w:p/>
+    <w:p/>
     <w:p>
       <w:pPr>
         <w:pStyle w:val="Heading2"/>
@@ -16366,7 +17235,7 @@
   <w:style w:type="paragraph" w:default="1" w:styleId="Normal">
     <w:name w:val="Normal"/>
     <w:qFormat/>
-    <w:rsid w:val="00D03A86"/>
+    <w:rsid w:val="007E7281"/>
     <w:pPr>
       <w:spacing w:line="259" w:lineRule="auto"/>
     </w:pPr>
